--- a/News Articles/Experiment Paper/English/19.docx
+++ b/News Articles/Experiment Paper/English/19.docx
@@ -17,10 +17,10 @@
         <w:tblLook w:val="04A0"/>
       </w:tblPr>
       <w:tblGrid>
-        <w:gridCol w:w="4878"/>
-        <w:gridCol w:w="3240"/>
-        <w:gridCol w:w="810"/>
-        <w:gridCol w:w="648"/>
+        <w:gridCol w:w="4760"/>
+        <w:gridCol w:w="3143"/>
+        <w:gridCol w:w="784"/>
+        <w:gridCol w:w="889"/>
       </w:tblGrid>
       <w:tr>
         <w:trPr>
@@ -153,6 +153,14 @@
                 <w:szCs w:val="24"/>
               </w:rPr>
             </w:pPr>
+            <w:r>
+              <w:rPr>
+                <w:b/>
+                <w:sz w:val="24"/>
+                <w:szCs w:val="24"/>
+              </w:rPr>
+              <w:t>0.1739</w:t>
+            </w:r>
           </w:p>
         </w:tc>
       </w:tr>
@@ -197,6 +205,14 @@
                 <w:szCs w:val="24"/>
               </w:rPr>
             </w:pPr>
+            <w:r>
+              <w:rPr>
+                <w:b/>
+                <w:sz w:val="24"/>
+                <w:szCs w:val="24"/>
+              </w:rPr>
+              <w:t>0.3488</w:t>
+            </w:r>
           </w:p>
         </w:tc>
       </w:tr>
@@ -535,7 +551,16 @@
                 <w:sz w:val="24"/>
                 <w:szCs w:val="24"/>
               </w:rPr>
-              <w:t>Senator Antonio Trillanes IV agreed with the AFP, urging them to stick to their doctrine. Had the soldiers misfired and hit SAF troopers that day, Trillanes said the Army would be the one being investigated now.</w:t>
+              <w:t xml:space="preserve">Senator Antonio Trillanes IV agreed with the AFP, urging them to stick to their doctrine. Had the soldiers misfired and hit SAF troopers that day, Trillanes said the Army </w:t>
+            </w:r>
+            <w:r>
+              <w:rPr>
+                <w:b/>
+                <w:sz w:val="24"/>
+                <w:szCs w:val="24"/>
+              </w:rPr>
+              <w:lastRenderedPageBreak/>
+              <w:t>would be the one being investigated now.</w:t>
             </w:r>
           </w:p>
         </w:tc>
